--- a/TCMCompound/CompoundsFromLWDH.docx
+++ b/TCMCompound/CompoundsFromLWDH.docx
@@ -56,9 +56,6 @@
     <w:p>
       <w:pPr>
         <w:jc w:val="center"/>
-        <w:rPr>
-          <w:rFonts w:hint="eastAsia"/>
-        </w:rPr>
       </w:pPr>
       <w:r>
         <w:rPr>
@@ -76,9 +73,6 @@
     <w:p>
       <w:pPr>
         <w:jc w:val="center"/>
-        <w:rPr>
-          <w:rFonts w:hint="eastAsia"/>
-        </w:rPr>
       </w:pPr>
       <w:r>
         <w:t>2015/6/9</w:t>
@@ -112,6 +106,18 @@
         <w:rPr>
           <w:rFonts w:hint="eastAsia"/>
         </w:rPr>
+        <w:t>中</w:t>
+      </w:r>
+      <w:r>
+        <w:rPr>
+          <w:rFonts w:hint="eastAsia"/>
+        </w:rPr>
+        <w:t>的</w:t>
+      </w:r>
+      <w:r>
+        <w:rPr>
+          <w:rFonts w:hint="eastAsia"/>
+        </w:rPr>
         <w:t>化合物</w:t>
       </w:r>
       <w:r>
@@ -130,7 +136,7 @@
         <w:t>种</w:t>
       </w:r>
       <w:r>
-        <w:t>化合物，其中不确定来源的有</w:t>
+        <w:t>，其中不确定来源的有</w:t>
       </w:r>
       <w:r>
         <w:rPr>
@@ -144,8 +150,10 @@
         </w:rPr>
         <w:t>种</w:t>
       </w:r>
-      <w:r>
-        <w:t>化合物。</w:t>
+      <w:bookmarkStart w:id="0" w:name="_GoBack"/>
+      <w:bookmarkEnd w:id="0"/>
+      <w:r>
+        <w:t>。</w:t>
       </w:r>
       <w:r>
         <w:rPr>
@@ -334,11 +342,6 @@
       </w:r>
     </w:p>
     <w:p>
-      <w:pPr>
-        <w:rPr>
-          <w:rFonts w:hint="eastAsia"/>
-        </w:rPr>
-      </w:pPr>
       <w:r>
         <w:rPr>
           <w:rFonts w:hint="eastAsia"/>
@@ -624,11 +627,6 @@
       </w:r>
     </w:p>
     <w:p>
-      <w:pPr>
-        <w:rPr>
-          <w:rFonts w:hint="eastAsia"/>
-        </w:rPr>
-      </w:pPr>
       <w:r>
         <w:rPr>
           <w:rFonts w:hint="eastAsia"/>
@@ -737,13 +735,7 @@
         <w:t>。</w:t>
       </w:r>
     </w:p>
-    <w:p>
-      <w:pPr>
-        <w:rPr>
-          <w:rFonts w:hint="eastAsia"/>
-        </w:rPr>
-      </w:pPr>
-    </w:p>
+    <w:p/>
     <w:p>
       <w:pPr>
         <w:keepNext/>
@@ -794,9 +786,6 @@
       <w:pPr>
         <w:pStyle w:val="a5"/>
         <w:jc w:val="center"/>
-        <w:rPr>
-          <w:rFonts w:hint="eastAsia"/>
-        </w:rPr>
       </w:pPr>
       <w:r>
         <w:rPr>
@@ -961,9 +950,6 @@
       <w:pPr>
         <w:pStyle w:val="a5"/>
         <w:jc w:val="center"/>
-        <w:rPr>
-          <w:rFonts w:hint="eastAsia"/>
-        </w:rPr>
       </w:pPr>
       <w:r>
         <w:rPr>
@@ -1076,16 +1062,11 @@
       <w:r>
         <w:t>化合物的一种。</w:t>
       </w:r>
-      <w:bookmarkStart w:id="0" w:name="_GoBack"/>
-      <w:bookmarkEnd w:id="0"/>
     </w:p>
     <w:p>
       <w:pPr>
         <w:widowControl/>
         <w:jc w:val="left"/>
-        <w:rPr>
-          <w:rFonts w:hint="eastAsia"/>
-        </w:rPr>
       </w:pPr>
       <w:r>
         <w:br w:type="page"/>
@@ -1096,9 +1077,6 @@
         <w:pStyle w:val="a5"/>
         <w:keepNext/>
         <w:jc w:val="center"/>
-        <w:rPr>
-          <w:rFonts w:hint="eastAsia"/>
-        </w:rPr>
       </w:pPr>
       <w:r>
         <w:rPr>
@@ -1204,11 +1182,6 @@
             <w:tcW w:w="4148" w:type="dxa"/>
           </w:tcPr>
           <w:p>
-            <w:pPr>
-              <w:rPr>
-                <w:rFonts w:hint="eastAsia"/>
-              </w:rPr>
-            </w:pPr>
             <w:r>
               <w:rPr>
                 <w:rFonts w:hint="eastAsia"/>
@@ -1269,9 +1242,6 @@
           <w:p>
             <w:pPr>
               <w:cnfStyle w:val="100000000000" w:firstRow="1" w:lastRow="0" w:firstColumn="0" w:lastColumn="0" w:oddVBand="0" w:evenVBand="0" w:oddHBand="0" w:evenHBand="0" w:firstRowFirstColumn="0" w:firstRowLastColumn="0" w:lastRowFirstColumn="0" w:lastRowLastColumn="0"/>
-              <w:rPr>
-                <w:rFonts w:hint="eastAsia"/>
-              </w:rPr>
             </w:pPr>
             <w:r>
               <w:rPr>
@@ -1331,11 +1301,6 @@
             <w:tcW w:w="4148" w:type="dxa"/>
           </w:tcPr>
           <w:p>
-            <w:pPr>
-              <w:rPr>
-                <w:rFonts w:hint="eastAsia"/>
-              </w:rPr>
-            </w:pPr>
             <w:r>
               <w:rPr>
                 <w:rFonts w:hint="eastAsia"/>
@@ -1354,9 +1319,6 @@
           <w:p>
             <w:pPr>
               <w:cnfStyle w:val="000000100000" w:firstRow="0" w:lastRow="0" w:firstColumn="0" w:lastColumn="0" w:oddVBand="0" w:evenVBand="0" w:oddHBand="1" w:evenHBand="0" w:firstRowFirstColumn="0" w:firstRowLastColumn="0" w:lastRowFirstColumn="0" w:lastRowLastColumn="0"/>
-              <w:rPr>
-                <w:rFonts w:hint="eastAsia"/>
-              </w:rPr>
             </w:pPr>
             <w:r>
               <w:rPr>
@@ -1377,11 +1339,6 @@
             <w:tcW w:w="4148" w:type="dxa"/>
           </w:tcPr>
           <w:p>
-            <w:pPr>
-              <w:rPr>
-                <w:rFonts w:hint="eastAsia"/>
-              </w:rPr>
-            </w:pPr>
             <w:r>
               <w:rPr>
                 <w:rFonts w:hint="eastAsia"/>
@@ -1400,9 +1357,6 @@
           <w:p>
             <w:pPr>
               <w:cnfStyle w:val="000000000000" w:firstRow="0" w:lastRow="0" w:firstColumn="0" w:lastColumn="0" w:oddVBand="0" w:evenVBand="0" w:oddHBand="0" w:evenHBand="0" w:firstRowFirstColumn="0" w:firstRowLastColumn="0" w:lastRowFirstColumn="0" w:lastRowLastColumn="0"/>
-              <w:rPr>
-                <w:rFonts w:hint="eastAsia"/>
-              </w:rPr>
             </w:pPr>
             <w:r>
               <w:rPr>
@@ -1426,11 +1380,6 @@
             <w:tcW w:w="4148" w:type="dxa"/>
           </w:tcPr>
           <w:p>
-            <w:pPr>
-              <w:rPr>
-                <w:rFonts w:hint="eastAsia"/>
-              </w:rPr>
-            </w:pPr>
             <w:r>
               <w:t>10458876</w:t>
             </w:r>
@@ -1443,9 +1392,6 @@
           <w:p>
             <w:pPr>
               <w:cnfStyle w:val="000000100000" w:firstRow="0" w:lastRow="0" w:firstColumn="0" w:lastColumn="0" w:oddVBand="0" w:evenVBand="0" w:oddHBand="1" w:evenHBand="0" w:firstRowFirstColumn="0" w:firstRowLastColumn="0" w:lastRowFirstColumn="0" w:lastRowLastColumn="0"/>
-              <w:rPr>
-                <w:rFonts w:hint="eastAsia"/>
-              </w:rPr>
             </w:pPr>
             <w:r>
               <w:t>15558616</w:t>
@@ -1460,11 +1406,6 @@
             <w:tcW w:w="4148" w:type="dxa"/>
           </w:tcPr>
           <w:p>
-            <w:pPr>
-              <w:rPr>
-                <w:rFonts w:hint="eastAsia"/>
-              </w:rPr>
-            </w:pPr>
             <w:r>
               <w:t>5316550</w:t>
             </w:r>
@@ -1477,9 +1418,6 @@
           <w:p>
             <w:pPr>
               <w:cnfStyle w:val="000000000000" w:firstRow="0" w:lastRow="0" w:firstColumn="0" w:lastColumn="0" w:oddVBand="0" w:evenVBand="0" w:oddHBand="0" w:evenHBand="0" w:firstRowFirstColumn="0" w:firstRowLastColumn="0" w:lastRowFirstColumn="0" w:lastRowLastColumn="0"/>
-              <w:rPr>
-                <w:rFonts w:hint="eastAsia"/>
-              </w:rPr>
             </w:pPr>
             <w:r>
               <w:t>10005131</w:t>
@@ -1497,11 +1435,6 @@
             <w:tcW w:w="4148" w:type="dxa"/>
           </w:tcPr>
           <w:p>
-            <w:pPr>
-              <w:rPr>
-                <w:rFonts w:hint="eastAsia"/>
-              </w:rPr>
-            </w:pPr>
             <w:r>
               <w:t>5317294</w:t>
             </w:r>
@@ -1514,9 +1447,6 @@
           <w:p>
             <w:pPr>
               <w:cnfStyle w:val="000000100000" w:firstRow="0" w:lastRow="0" w:firstColumn="0" w:lastColumn="0" w:oddVBand="0" w:evenVBand="0" w:oddHBand="1" w:evenHBand="0" w:firstRowFirstColumn="0" w:firstRowLastColumn="0" w:lastRowFirstColumn="0" w:lastRowLastColumn="0"/>
-              <w:rPr>
-                <w:rFonts w:hint="eastAsia"/>
-              </w:rPr>
             </w:pPr>
             <w:r>
               <w:t>15558616</w:t>
@@ -1531,11 +1461,6 @@
             <w:tcW w:w="4148" w:type="dxa"/>
           </w:tcPr>
           <w:p>
-            <w:pPr>
-              <w:rPr>
-                <w:rFonts w:hint="eastAsia"/>
-              </w:rPr>
-            </w:pPr>
             <w:r>
               <w:t>5318708</w:t>
             </w:r>
@@ -1548,9 +1473,6 @@
           <w:p>
             <w:pPr>
               <w:cnfStyle w:val="000000000000" w:firstRow="0" w:lastRow="0" w:firstColumn="0" w:lastColumn="0" w:oddVBand="0" w:evenVBand="0" w:oddHBand="0" w:evenHBand="0" w:firstRowFirstColumn="0" w:firstRowLastColumn="0" w:lastRowFirstColumn="0" w:lastRowLastColumn="0"/>
-              <w:rPr>
-                <w:rFonts w:hint="eastAsia"/>
-              </w:rPr>
             </w:pPr>
             <w:r>
               <w:t>442420</w:t>
@@ -1568,11 +1490,6 @@
             <w:tcW w:w="4148" w:type="dxa"/>
           </w:tcPr>
           <w:p>
-            <w:pPr>
-              <w:rPr>
-                <w:rFonts w:hint="eastAsia"/>
-              </w:rPr>
-            </w:pPr>
             <w:r>
               <w:t>5318707</w:t>
             </w:r>
@@ -1585,9 +1502,6 @@
           <w:p>
             <w:pPr>
               <w:cnfStyle w:val="000000100000" w:firstRow="0" w:lastRow="0" w:firstColumn="0" w:lastColumn="0" w:oddVBand="0" w:evenVBand="0" w:oddHBand="1" w:evenHBand="0" w:firstRowFirstColumn="0" w:firstRowLastColumn="0" w:lastRowFirstColumn="0" w:lastRowLastColumn="0"/>
-              <w:rPr>
-                <w:rFonts w:hint="eastAsia"/>
-              </w:rPr>
             </w:pPr>
             <w:r>
               <w:t>442420</w:t>
@@ -2312,20 +2226,8 @@
       </w:tr>
     </w:tbl>
     <w:p/>
-    <w:p>
-      <w:pPr>
-        <w:rPr>
-          <w:rFonts w:hint="eastAsia"/>
-        </w:rPr>
-      </w:pPr>
-    </w:p>
-    <w:p>
-      <w:pPr>
-        <w:rPr>
-          <w:rFonts w:hint="eastAsia"/>
-        </w:rPr>
-      </w:pPr>
-    </w:p>
+    <w:p/>
+    <w:p/>
     <w:sectPr>
       <w:pgSz w:w="11906" w:h="16838"/>
       <w:pgMar w:top="1440" w:right="1800" w:bottom="1440" w:left="1800" w:header="851" w:footer="992" w:gutter="0"/>
